--- a/RMUTL_WORK/Teaching work/2025/เทอม_02/ENGCE117_Computer Programming for Computer Engineer/Quiz_01/Quiz_01.docx
+++ b/RMUTL_WORK/Teaching work/2025/เทอม_02/ENGCE117_Computer Programming for Computer Engineer/Quiz_01/Quiz_01.docx
@@ -5,7 +5,7 @@
     <w:p>
       <w:pPr>
         <w:rPr>
-          <w:rFonts w:ascii="TH SarabunPSK" w:hAnsi="TH SarabunPSK" w:cs="TH SarabunPSK" w:hint="cs"/>
+          <w:rFonts w:ascii="TH SarabunPSK" w:hAnsi="TH SarabunPSK" w:cs="TH SarabunPSK"/>
           <w:sz w:val="32"/>
           <w:szCs w:val="32"/>
         </w:rPr>
@@ -52,7 +52,7 @@
     <w:p>
       <w:pPr>
         <w:rPr>
-          <w:rFonts w:ascii="TH SarabunPSK" w:hAnsi="TH SarabunPSK" w:cs="TH SarabunPSK" w:hint="cs"/>
+          <w:rFonts w:ascii="TH SarabunPSK" w:hAnsi="TH SarabunPSK" w:cs="TH SarabunPSK"/>
           <w:sz w:val="32"/>
           <w:szCs w:val="32"/>
         </w:rPr>
@@ -80,7 +80,7 @@
     <w:p>
       <w:pPr>
         <w:rPr>
-          <w:rFonts w:ascii="TH SarabunPSK" w:hAnsi="TH SarabunPSK" w:cs="TH SarabunPSK" w:hint="cs"/>
+          <w:rFonts w:ascii="TH SarabunPSK" w:hAnsi="TH SarabunPSK" w:cs="TH SarabunPSK"/>
           <w:sz w:val="32"/>
           <w:szCs w:val="32"/>
         </w:rPr>
@@ -152,7 +152,7 @@
     <w:p>
       <w:pPr>
         <w:rPr>
-          <w:rFonts w:ascii="TH SarabunPSK" w:hAnsi="TH SarabunPSK" w:cs="TH SarabunPSK" w:hint="cs"/>
+          <w:rFonts w:ascii="TH SarabunPSK" w:hAnsi="TH SarabunPSK" w:cs="TH SarabunPSK"/>
           <w:sz w:val="32"/>
           <w:szCs w:val="32"/>
         </w:rPr>
@@ -174,7 +174,15 @@
           <w:sz w:val="32"/>
           <w:szCs w:val="32"/>
         </w:rPr>
-        <w:t xml:space="preserve"> ENGCC</w:t>
+        <w:t xml:space="preserve"> ENGC</w:t>
+      </w:r>
+      <w:r>
+        <w:rPr>
+          <w:rFonts w:ascii="TH SarabunPSK" w:hAnsi="TH SarabunPSK" w:cs="TH SarabunPSK"/>
+          <w:sz w:val="32"/>
+          <w:szCs w:val="32"/>
+        </w:rPr>
+        <w:t>E</w:t>
       </w:r>
       <w:r>
         <w:rPr>
@@ -205,7 +213,7 @@
     <w:p>
       <w:pPr>
         <w:rPr>
-          <w:rFonts w:ascii="TH SarabunPSK" w:hAnsi="TH SarabunPSK" w:cs="TH SarabunPSK" w:hint="cs"/>
+          <w:rFonts w:ascii="TH SarabunPSK" w:hAnsi="TH SarabunPSK" w:cs="TH SarabunPSK"/>
           <w:sz w:val="32"/>
           <w:szCs w:val="32"/>
         </w:rPr>
@@ -231,12 +239,11 @@
       </w:r>
       <w:r>
         <w:rPr>
-          <w:rFonts w:ascii="TH SarabunPSK" w:hAnsi="TH SarabunPSK" w:cs="TH SarabunPSK" w:hint="cs"/>
-          <w:sz w:val="32"/>
-          <w:szCs w:val="32"/>
-          <w:cs/>
-        </w:rPr>
-        <w:t>90</w:t>
+          <w:rFonts w:ascii="TH SarabunPSK" w:hAnsi="TH SarabunPSK" w:cs="TH SarabunPSK"/>
+          <w:sz w:val="32"/>
+          <w:szCs w:val="32"/>
+        </w:rPr>
+        <w:t>120</w:t>
       </w:r>
       <w:r>
         <w:rPr>
@@ -259,7 +266,7 @@
     <w:p>
       <w:pPr>
         <w:rPr>
-          <w:rFonts w:ascii="TH SarabunPSK" w:hAnsi="TH SarabunPSK" w:cs="TH SarabunPSK" w:hint="cs"/>
+          <w:rFonts w:ascii="TH SarabunPSK" w:hAnsi="TH SarabunPSK" w:cs="TH SarabunPSK"/>
           <w:sz w:val="32"/>
           <w:szCs w:val="32"/>
         </w:rPr>
@@ -313,7 +320,7 @@
     <w:p>
       <w:pPr>
         <w:rPr>
-          <w:rFonts w:ascii="TH SarabunPSK" w:hAnsi="TH SarabunPSK" w:cs="TH SarabunPSK" w:hint="cs"/>
+          <w:rFonts w:ascii="TH SarabunPSK" w:hAnsi="TH SarabunPSK" w:cs="TH SarabunPSK"/>
           <w:sz w:val="32"/>
           <w:szCs w:val="32"/>
         </w:rPr>
@@ -337,7 +344,7 @@
           <w:numId w:val="1"/>
         </w:numPr>
         <w:rPr>
-          <w:rFonts w:ascii="TH SarabunPSK" w:hAnsi="TH SarabunPSK" w:cs="TH SarabunPSK" w:hint="cs"/>
+          <w:rFonts w:ascii="TH SarabunPSK" w:hAnsi="TH SarabunPSK" w:cs="TH SarabunPSK"/>
           <w:sz w:val="32"/>
           <w:szCs w:val="32"/>
         </w:rPr>
@@ -410,7 +417,7 @@
           <w:numId w:val="1"/>
         </w:numPr>
         <w:rPr>
-          <w:rFonts w:ascii="TH SarabunPSK" w:hAnsi="TH SarabunPSK" w:cs="TH SarabunPSK" w:hint="cs"/>
+          <w:rFonts w:ascii="TH SarabunPSK" w:hAnsi="TH SarabunPSK" w:cs="TH SarabunPSK"/>
           <w:sz w:val="32"/>
           <w:szCs w:val="32"/>
         </w:rPr>
@@ -432,7 +439,7 @@
           <w:numId w:val="1"/>
         </w:numPr>
         <w:rPr>
-          <w:rFonts w:ascii="TH SarabunPSK" w:hAnsi="TH SarabunPSK" w:cs="TH SarabunPSK" w:hint="cs"/>
+          <w:rFonts w:ascii="TH SarabunPSK" w:hAnsi="TH SarabunPSK" w:cs="TH SarabunPSK"/>
           <w:sz w:val="32"/>
           <w:szCs w:val="32"/>
         </w:rPr>
@@ -454,7 +461,7 @@
           <w:numId w:val="1"/>
         </w:numPr>
         <w:rPr>
-          <w:rFonts w:ascii="TH SarabunPSK" w:hAnsi="TH SarabunPSK" w:cs="TH SarabunPSK" w:hint="cs"/>
+          <w:rFonts w:ascii="TH SarabunPSK" w:hAnsi="TH SarabunPSK" w:cs="TH SarabunPSK"/>
           <w:sz w:val="32"/>
           <w:szCs w:val="32"/>
         </w:rPr>
@@ -476,7 +483,7 @@
           <w:numId w:val="1"/>
         </w:numPr>
         <w:rPr>
-          <w:rFonts w:ascii="TH SarabunPSK" w:hAnsi="TH SarabunPSK" w:cs="TH SarabunPSK" w:hint="cs"/>
+          <w:rFonts w:ascii="TH SarabunPSK" w:hAnsi="TH SarabunPSK" w:cs="TH SarabunPSK"/>
           <w:sz w:val="32"/>
           <w:szCs w:val="32"/>
         </w:rPr>
@@ -494,7 +501,7 @@
     <w:p>
       <w:pPr>
         <w:rPr>
-          <w:rFonts w:ascii="TH SarabunPSK" w:hAnsi="TH SarabunPSK" w:cs="TH SarabunPSK" w:hint="cs"/>
+          <w:rFonts w:ascii="TH SarabunPSK" w:hAnsi="TH SarabunPSK" w:cs="TH SarabunPSK"/>
           <w:sz w:val="32"/>
           <w:szCs w:val="32"/>
         </w:rPr>
@@ -503,7 +510,7 @@
     <w:p>
       <w:pPr>
         <w:rPr>
-          <w:rFonts w:ascii="TH SarabunPSK" w:hAnsi="TH SarabunPSK" w:cs="TH SarabunPSK" w:hint="cs"/>
+          <w:rFonts w:ascii="TH SarabunPSK" w:hAnsi="TH SarabunPSK" w:cs="TH SarabunPSK"/>
           <w:sz w:val="32"/>
           <w:szCs w:val="32"/>
         </w:rPr>
@@ -512,7 +519,7 @@
     <w:p>
       <w:pPr>
         <w:rPr>
-          <w:rFonts w:ascii="TH SarabunPSK" w:hAnsi="TH SarabunPSK" w:cs="TH SarabunPSK" w:hint="cs"/>
+          <w:rFonts w:ascii="TH SarabunPSK" w:hAnsi="TH SarabunPSK" w:cs="TH SarabunPSK"/>
           <w:sz w:val="32"/>
           <w:szCs w:val="32"/>
         </w:rPr>
@@ -521,7 +528,7 @@
     <w:p>
       <w:pPr>
         <w:rPr>
-          <w:rFonts w:ascii="TH SarabunPSK" w:hAnsi="TH SarabunPSK" w:cs="TH SarabunPSK" w:hint="cs"/>
+          <w:rFonts w:ascii="TH SarabunPSK" w:hAnsi="TH SarabunPSK" w:cs="TH SarabunPSK"/>
           <w:sz w:val="32"/>
           <w:szCs w:val="32"/>
         </w:rPr>
@@ -530,7 +537,7 @@
     <w:p>
       <w:pPr>
         <w:rPr>
-          <w:rFonts w:ascii="TH SarabunPSK" w:hAnsi="TH SarabunPSK" w:cs="TH SarabunPSK" w:hint="cs"/>
+          <w:rFonts w:ascii="TH SarabunPSK" w:hAnsi="TH SarabunPSK" w:cs="TH SarabunPSK"/>
           <w:sz w:val="32"/>
           <w:szCs w:val="32"/>
         </w:rPr>
@@ -539,7 +546,7 @@
     <w:p>
       <w:pPr>
         <w:rPr>
-          <w:rFonts w:ascii="TH SarabunPSK" w:hAnsi="TH SarabunPSK" w:cs="TH SarabunPSK" w:hint="cs"/>
+          <w:rFonts w:ascii="TH SarabunPSK" w:hAnsi="TH SarabunPSK" w:cs="TH SarabunPSK"/>
           <w:sz w:val="32"/>
           <w:szCs w:val="32"/>
         </w:rPr>
@@ -548,7 +555,7 @@
     <w:p>
       <w:pPr>
         <w:rPr>
-          <w:rFonts w:ascii="TH SarabunPSK" w:hAnsi="TH SarabunPSK" w:cs="TH SarabunPSK" w:hint="cs"/>
+          <w:rFonts w:ascii="TH SarabunPSK" w:hAnsi="TH SarabunPSK" w:cs="TH SarabunPSK"/>
           <w:sz w:val="32"/>
           <w:szCs w:val="32"/>
         </w:rPr>
@@ -557,7 +564,7 @@
     <w:p>
       <w:pPr>
         <w:rPr>
-          <w:rFonts w:ascii="TH SarabunPSK" w:hAnsi="TH SarabunPSK" w:cs="TH SarabunPSK" w:hint="cs"/>
+          <w:rFonts w:ascii="TH SarabunPSK" w:hAnsi="TH SarabunPSK" w:cs="TH SarabunPSK"/>
           <w:sz w:val="32"/>
           <w:szCs w:val="32"/>
         </w:rPr>
@@ -566,7 +573,7 @@
     <w:p>
       <w:pPr>
         <w:rPr>
-          <w:rFonts w:ascii="TH SarabunPSK" w:hAnsi="TH SarabunPSK" w:cs="TH SarabunPSK" w:hint="cs"/>
+          <w:rFonts w:ascii="TH SarabunPSK" w:hAnsi="TH SarabunPSK" w:cs="TH SarabunPSK"/>
           <w:sz w:val="32"/>
           <w:szCs w:val="32"/>
         </w:rPr>
@@ -614,7 +621,7 @@
     <w:p>
       <w:pPr>
         <w:rPr>
-          <w:rFonts w:ascii="TH SarabunPSK" w:hAnsi="TH SarabunPSK" w:cs="TH SarabunPSK" w:hint="cs"/>
+          <w:rFonts w:ascii="TH SarabunPSK" w:hAnsi="TH SarabunPSK" w:cs="TH SarabunPSK"/>
           <w:b/>
           <w:bCs/>
           <w:sz w:val="32"/>
@@ -678,7 +685,7 @@
     <w:p>
       <w:pPr>
         <w:rPr>
-          <w:rFonts w:ascii="TH SarabunPSK" w:hAnsi="TH SarabunPSK" w:cs="TH SarabunPSK" w:hint="cs"/>
+          <w:rFonts w:ascii="TH SarabunPSK" w:hAnsi="TH SarabunPSK" w:cs="TH SarabunPSK"/>
           <w:sz w:val="32"/>
           <w:szCs w:val="32"/>
         </w:rPr>
@@ -697,7 +704,7 @@
       <w:pPr>
         <w:jc w:val="center"/>
         <w:rPr>
-          <w:rFonts w:ascii="TH SarabunPSK" w:hAnsi="TH SarabunPSK" w:cs="TH SarabunPSK" w:hint="cs"/>
+          <w:rFonts w:ascii="TH SarabunPSK" w:hAnsi="TH SarabunPSK" w:cs="TH SarabunPSK"/>
           <w:b/>
           <w:bCs/>
           <w:sz w:val="32"/>
@@ -709,6 +716,7 @@
           <w:rFonts w:ascii="TH SarabunPSK" w:hAnsi="TH SarabunPSK" w:cs="TH SarabunPSK" w:hint="cs"/>
           <w:b/>
           <w:bCs/>
+          <w:noProof/>
           <w:sz w:val="32"/>
           <w:szCs w:val="32"/>
           <w:cs/>
@@ -752,13 +760,13 @@
     </w:p>
     <w:p>
       <w:pPr>
-        <w:pStyle w:val="a9"/>
+        <w:pStyle w:val="ListParagraph"/>
         <w:numPr>
           <w:ilvl w:val="0"/>
           <w:numId w:val="38"/>
         </w:numPr>
         <w:rPr>
-          <w:rFonts w:ascii="TH SarabunPSK" w:hAnsi="TH SarabunPSK" w:cs="TH SarabunPSK" w:hint="cs"/>
+          <w:rFonts w:ascii="TH SarabunPSK" w:hAnsi="TH SarabunPSK" w:cs="TH SarabunPSK"/>
           <w:sz w:val="32"/>
           <w:szCs w:val="32"/>
         </w:rPr>
@@ -826,13 +834,13 @@
     </w:p>
     <w:p>
       <w:pPr>
-        <w:pStyle w:val="a9"/>
+        <w:pStyle w:val="ListParagraph"/>
         <w:numPr>
           <w:ilvl w:val="0"/>
           <w:numId w:val="38"/>
         </w:numPr>
         <w:rPr>
-          <w:rFonts w:ascii="TH SarabunPSK" w:hAnsi="TH SarabunPSK" w:cs="TH SarabunPSK" w:hint="cs"/>
+          <w:rFonts w:ascii="TH SarabunPSK" w:hAnsi="TH SarabunPSK" w:cs="TH SarabunPSK"/>
           <w:sz w:val="32"/>
           <w:szCs w:val="32"/>
         </w:rPr>
@@ -863,23 +871,13 @@
         </w:rPr>
         <w:t xml:space="preserve">กรณี ที่ทำให้เกิด </w:t>
       </w:r>
-      <w:proofErr w:type="spellStart"/>
-      <w:r>
-        <w:rPr>
-          <w:rFonts w:ascii="TH SarabunPSK" w:hAnsi="TH SarabunPSK" w:cs="TH SarabunPSK" w:hint="cs"/>
-          <w:sz w:val="32"/>
-          <w:szCs w:val="32"/>
-        </w:rPr>
-        <w:t>TypeError</w:t>
-      </w:r>
-      <w:proofErr w:type="spellEnd"/>
-      <w:r>
-        <w:rPr>
-          <w:rFonts w:ascii="TH SarabunPSK" w:hAnsi="TH SarabunPSK" w:cs="TH SarabunPSK" w:hint="cs"/>
-          <w:sz w:val="32"/>
-          <w:szCs w:val="32"/>
-        </w:rPr>
-        <w:t xml:space="preserve"> </w:t>
+      <w:r>
+        <w:rPr>
+          <w:rFonts w:ascii="TH SarabunPSK" w:hAnsi="TH SarabunPSK" w:cs="TH SarabunPSK" w:hint="cs"/>
+          <w:sz w:val="32"/>
+          <w:szCs w:val="32"/>
+        </w:rPr>
+        <w:t xml:space="preserve">TypeError </w:t>
       </w:r>
       <w:r>
         <w:rPr>
@@ -927,13 +925,13 @@
     </w:p>
     <w:p>
       <w:pPr>
-        <w:pStyle w:val="a9"/>
+        <w:pStyle w:val="ListParagraph"/>
         <w:numPr>
           <w:ilvl w:val="0"/>
           <w:numId w:val="38"/>
         </w:numPr>
         <w:rPr>
-          <w:rFonts w:ascii="TH SarabunPSK" w:hAnsi="TH SarabunPSK" w:cs="TH SarabunPSK" w:hint="cs"/>
+          <w:rFonts w:ascii="TH SarabunPSK" w:hAnsi="TH SarabunPSK" w:cs="TH SarabunPSK"/>
           <w:sz w:val="32"/>
           <w:szCs w:val="32"/>
         </w:rPr>
@@ -984,13 +982,13 @@
     </w:p>
     <w:p>
       <w:pPr>
-        <w:pStyle w:val="a9"/>
+        <w:pStyle w:val="ListParagraph"/>
         <w:numPr>
           <w:ilvl w:val="0"/>
           <w:numId w:val="38"/>
         </w:numPr>
         <w:rPr>
-          <w:rFonts w:ascii="TH SarabunPSK" w:hAnsi="TH SarabunPSK" w:cs="TH SarabunPSK" w:hint="cs"/>
+          <w:rFonts w:ascii="TH SarabunPSK" w:hAnsi="TH SarabunPSK" w:cs="TH SarabunPSK"/>
           <w:sz w:val="32"/>
           <w:szCs w:val="32"/>
         </w:rPr>
@@ -1042,7 +1040,7 @@
     <w:p>
       <w:pPr>
         <w:rPr>
-          <w:rFonts w:ascii="TH SarabunPSK" w:hAnsi="TH SarabunPSK" w:cs="TH SarabunPSK" w:hint="cs"/>
+          <w:rFonts w:ascii="TH SarabunPSK" w:hAnsi="TH SarabunPSK" w:cs="TH SarabunPSK"/>
           <w:b/>
           <w:bCs/>
           <w:sz w:val="32"/>
@@ -1089,9 +1087,8 @@
           <w:sz w:val="32"/>
           <w:szCs w:val="32"/>
         </w:rPr>
-        <w:t>list/tuple/</w:t>
-      </w:r>
-      <w:proofErr w:type="spellStart"/>
+        <w:t>list/tuple/dict/set)</w:t>
+      </w:r>
       <w:r>
         <w:rPr>
           <w:rFonts w:ascii="TH SarabunPSK" w:hAnsi="TH SarabunPSK" w:cs="TH SarabunPSK" w:hint="cs"/>
@@ -1099,10 +1096,10 @@
           <w:bCs/>
           <w:sz w:val="32"/>
           <w:szCs w:val="32"/>
-        </w:rPr>
-        <w:t>dict</w:t>
-      </w:r>
-      <w:proofErr w:type="spellEnd"/>
+          <w:cs/>
+        </w:rPr>
+        <w:t xml:space="preserve"> </w:t>
+      </w:r>
       <w:r>
         <w:rPr>
           <w:rFonts w:ascii="TH SarabunPSK" w:hAnsi="TH SarabunPSK" w:cs="TH SarabunPSK" w:hint="cs"/>
@@ -1111,7 +1108,7 @@
           <w:sz w:val="32"/>
           <w:szCs w:val="32"/>
         </w:rPr>
-        <w:t>/set)</w:t>
+        <w:t xml:space="preserve">(10 </w:t>
       </w:r>
       <w:r>
         <w:rPr>
@@ -1122,34 +1119,13 @@
           <w:szCs w:val="32"/>
           <w:cs/>
         </w:rPr>
-        <w:t xml:space="preserve"> </w:t>
-      </w:r>
-      <w:r>
-        <w:rPr>
-          <w:rFonts w:ascii="TH SarabunPSK" w:hAnsi="TH SarabunPSK" w:cs="TH SarabunPSK" w:hint="cs"/>
-          <w:b/>
-          <w:bCs/>
-          <w:sz w:val="32"/>
-          <w:szCs w:val="32"/>
-        </w:rPr>
-        <w:t xml:space="preserve">(10 </w:t>
-      </w:r>
-      <w:r>
-        <w:rPr>
-          <w:rFonts w:ascii="TH SarabunPSK" w:hAnsi="TH SarabunPSK" w:cs="TH SarabunPSK" w:hint="cs"/>
-          <w:b/>
-          <w:bCs/>
-          <w:sz w:val="32"/>
-          <w:szCs w:val="32"/>
-          <w:cs/>
-        </w:rPr>
         <w:t>คะแนน)</w:t>
       </w:r>
     </w:p>
     <w:p>
       <w:pPr>
         <w:rPr>
-          <w:rFonts w:ascii="TH SarabunPSK" w:hAnsi="TH SarabunPSK" w:cs="TH SarabunPSK" w:hint="cs"/>
+          <w:rFonts w:ascii="TH SarabunPSK" w:hAnsi="TH SarabunPSK" w:cs="TH SarabunPSK"/>
           <w:sz w:val="32"/>
           <w:szCs w:val="32"/>
         </w:rPr>
@@ -1166,13 +1142,13 @@
     </w:p>
     <w:p>
       <w:pPr>
-        <w:pStyle w:val="a9"/>
+        <w:pStyle w:val="ListParagraph"/>
         <w:numPr>
           <w:ilvl w:val="0"/>
           <w:numId w:val="39"/>
         </w:numPr>
         <w:rPr>
-          <w:rFonts w:ascii="TH SarabunPSK" w:hAnsi="TH SarabunPSK" w:cs="TH SarabunPSK" w:hint="cs"/>
+          <w:rFonts w:ascii="TH SarabunPSK" w:hAnsi="TH SarabunPSK" w:cs="TH SarabunPSK"/>
           <w:sz w:val="32"/>
           <w:szCs w:val="32"/>
         </w:rPr>
@@ -1206,13 +1182,13 @@
     </w:p>
     <w:p>
       <w:pPr>
-        <w:pStyle w:val="a9"/>
+        <w:pStyle w:val="ListParagraph"/>
         <w:numPr>
           <w:ilvl w:val="0"/>
           <w:numId w:val="39"/>
         </w:numPr>
         <w:rPr>
-          <w:rFonts w:ascii="TH SarabunPSK" w:hAnsi="TH SarabunPSK" w:cs="TH SarabunPSK" w:hint="cs"/>
+          <w:rFonts w:ascii="TH SarabunPSK" w:hAnsi="TH SarabunPSK" w:cs="TH SarabunPSK"/>
           <w:sz w:val="32"/>
           <w:szCs w:val="32"/>
         </w:rPr>
@@ -1232,43 +1208,7 @@
           <w:sz w:val="32"/>
           <w:szCs w:val="32"/>
         </w:rPr>
-        <w:t>GPS (</w:t>
-      </w:r>
-      <w:proofErr w:type="spellStart"/>
-      <w:r>
-        <w:rPr>
-          <w:rFonts w:ascii="TH SarabunPSK" w:hAnsi="TH SarabunPSK" w:cs="TH SarabunPSK" w:hint="cs"/>
-          <w:sz w:val="32"/>
-          <w:szCs w:val="32"/>
-        </w:rPr>
-        <w:t>lat</w:t>
-      </w:r>
-      <w:proofErr w:type="spellEnd"/>
-      <w:r>
-        <w:rPr>
-          <w:rFonts w:ascii="TH SarabunPSK" w:hAnsi="TH SarabunPSK" w:cs="TH SarabunPSK" w:hint="cs"/>
-          <w:sz w:val="32"/>
-          <w:szCs w:val="32"/>
-        </w:rPr>
-        <w:t xml:space="preserve">, </w:t>
-      </w:r>
-      <w:proofErr w:type="spellStart"/>
-      <w:r>
-        <w:rPr>
-          <w:rFonts w:ascii="TH SarabunPSK" w:hAnsi="TH SarabunPSK" w:cs="TH SarabunPSK" w:hint="cs"/>
-          <w:sz w:val="32"/>
-          <w:szCs w:val="32"/>
-        </w:rPr>
-        <w:t>lon</w:t>
-      </w:r>
-      <w:proofErr w:type="spellEnd"/>
-      <w:r>
-        <w:rPr>
-          <w:rFonts w:ascii="TH SarabunPSK" w:hAnsi="TH SarabunPSK" w:cs="TH SarabunPSK" w:hint="cs"/>
-          <w:sz w:val="32"/>
-          <w:szCs w:val="32"/>
-        </w:rPr>
-        <w:t xml:space="preserve">) </w:t>
+        <w:t xml:space="preserve">GPS (lat, lon) </w:t>
       </w:r>
       <w:r>
         <w:rPr>
@@ -1299,13 +1239,13 @@
     </w:p>
     <w:p>
       <w:pPr>
-        <w:pStyle w:val="a9"/>
+        <w:pStyle w:val="ListParagraph"/>
         <w:numPr>
           <w:ilvl w:val="0"/>
           <w:numId w:val="39"/>
         </w:numPr>
         <w:rPr>
-          <w:rFonts w:ascii="TH SarabunPSK" w:hAnsi="TH SarabunPSK" w:cs="TH SarabunPSK" w:hint="cs"/>
+          <w:rFonts w:ascii="TH SarabunPSK" w:hAnsi="TH SarabunPSK" w:cs="TH SarabunPSK"/>
           <w:sz w:val="32"/>
           <w:szCs w:val="32"/>
         </w:rPr>
@@ -1325,25 +1265,7 @@
           <w:sz w:val="32"/>
           <w:szCs w:val="32"/>
         </w:rPr>
-        <w:t xml:space="preserve"> </w:t>
-      </w:r>
-      <w:proofErr w:type="spellStart"/>
-      <w:r>
-        <w:rPr>
-          <w:rFonts w:ascii="TH SarabunPSK" w:hAnsi="TH SarabunPSK" w:cs="TH SarabunPSK" w:hint="cs"/>
-          <w:sz w:val="32"/>
-          <w:szCs w:val="32"/>
-        </w:rPr>
-        <w:t>user_id</w:t>
-      </w:r>
-      <w:proofErr w:type="spellEnd"/>
-      <w:r>
-        <w:rPr>
-          <w:rFonts w:ascii="TH SarabunPSK" w:hAnsi="TH SarabunPSK" w:cs="TH SarabunPSK" w:hint="cs"/>
-          <w:sz w:val="32"/>
-          <w:szCs w:val="32"/>
-        </w:rPr>
-        <w:t xml:space="preserve"> </w:t>
+        <w:t xml:space="preserve"> user_id </w:t>
       </w:r>
       <w:r>
         <w:rPr>
@@ -1360,25 +1282,7 @@
           <w:sz w:val="32"/>
           <w:szCs w:val="32"/>
         </w:rPr>
-        <w:t xml:space="preserve"> name, role, </w:t>
-      </w:r>
-      <w:proofErr w:type="spellStart"/>
-      <w:r>
-        <w:rPr>
-          <w:rFonts w:ascii="TH SarabunPSK" w:hAnsi="TH SarabunPSK" w:cs="TH SarabunPSK" w:hint="cs"/>
-          <w:sz w:val="32"/>
-          <w:szCs w:val="32"/>
-        </w:rPr>
-        <w:t>last_login</w:t>
-      </w:r>
-      <w:proofErr w:type="spellEnd"/>
-      <w:r>
-        <w:rPr>
-          <w:rFonts w:ascii="TH SarabunPSK" w:hAnsi="TH SarabunPSK" w:cs="TH SarabunPSK" w:hint="cs"/>
-          <w:sz w:val="32"/>
-          <w:szCs w:val="32"/>
-        </w:rPr>
-        <w:t xml:space="preserve"> </w:t>
+        <w:t xml:space="preserve"> name, role, last_login </w:t>
       </w:r>
       <w:r>
         <w:rPr>
@@ -1409,13 +1313,13 @@
     </w:p>
     <w:p>
       <w:pPr>
-        <w:pStyle w:val="a9"/>
+        <w:pStyle w:val="ListParagraph"/>
         <w:numPr>
           <w:ilvl w:val="0"/>
           <w:numId w:val="39"/>
         </w:numPr>
         <w:rPr>
-          <w:rFonts w:ascii="TH SarabunPSK" w:hAnsi="TH SarabunPSK" w:cs="TH SarabunPSK" w:hint="cs"/>
+          <w:rFonts w:ascii="TH SarabunPSK" w:hAnsi="TH SarabunPSK" w:cs="TH SarabunPSK"/>
           <w:sz w:val="32"/>
           <w:szCs w:val="32"/>
         </w:rPr>
@@ -1467,7 +1371,7 @@
     <w:p>
       <w:pPr>
         <w:rPr>
-          <w:rFonts w:ascii="TH SarabunPSK" w:hAnsi="TH SarabunPSK" w:cs="TH SarabunPSK" w:hint="cs"/>
+          <w:rFonts w:ascii="TH SarabunPSK" w:hAnsi="TH SarabunPSK" w:cs="TH SarabunPSK"/>
           <w:sz w:val="32"/>
           <w:szCs w:val="32"/>
         </w:rPr>
@@ -1476,7 +1380,7 @@
     <w:p>
       <w:pPr>
         <w:rPr>
-          <w:rFonts w:ascii="TH SarabunPSK" w:hAnsi="TH SarabunPSK" w:cs="TH SarabunPSK" w:hint="cs"/>
+          <w:rFonts w:ascii="TH SarabunPSK" w:hAnsi="TH SarabunPSK" w:cs="TH SarabunPSK"/>
           <w:sz w:val="32"/>
           <w:szCs w:val="32"/>
         </w:rPr>
@@ -1485,7 +1389,7 @@
     <w:p>
       <w:pPr>
         <w:rPr>
-          <w:rFonts w:ascii="TH SarabunPSK" w:hAnsi="TH SarabunPSK" w:cs="TH SarabunPSK" w:hint="cs"/>
+          <w:rFonts w:ascii="TH SarabunPSK" w:hAnsi="TH SarabunPSK" w:cs="TH SarabunPSK"/>
           <w:sz w:val="32"/>
           <w:szCs w:val="32"/>
         </w:rPr>
@@ -1494,7 +1398,7 @@
     <w:p>
       <w:pPr>
         <w:rPr>
-          <w:rFonts w:ascii="TH SarabunPSK" w:hAnsi="TH SarabunPSK" w:cs="TH SarabunPSK" w:hint="cs"/>
+          <w:rFonts w:ascii="TH SarabunPSK" w:hAnsi="TH SarabunPSK" w:cs="TH SarabunPSK"/>
           <w:sz w:val="32"/>
           <w:szCs w:val="32"/>
         </w:rPr>
@@ -1503,7 +1407,7 @@
     <w:p>
       <w:pPr>
         <w:rPr>
-          <w:rFonts w:ascii="TH SarabunPSK" w:hAnsi="TH SarabunPSK" w:cs="TH SarabunPSK" w:hint="cs"/>
+          <w:rFonts w:ascii="TH SarabunPSK" w:hAnsi="TH SarabunPSK" w:cs="TH SarabunPSK"/>
           <w:sz w:val="32"/>
           <w:szCs w:val="32"/>
         </w:rPr>
@@ -1512,7 +1416,7 @@
     <w:p>
       <w:pPr>
         <w:rPr>
-          <w:rFonts w:ascii="TH SarabunPSK" w:hAnsi="TH SarabunPSK" w:cs="TH SarabunPSK" w:hint="cs"/>
+          <w:rFonts w:ascii="TH SarabunPSK" w:hAnsi="TH SarabunPSK" w:cs="TH SarabunPSK"/>
           <w:b/>
           <w:bCs/>
           <w:sz w:val="32"/>
@@ -1523,7 +1427,7 @@
     <w:p>
       <w:pPr>
         <w:rPr>
-          <w:rFonts w:ascii="TH SarabunPSK" w:hAnsi="TH SarabunPSK" w:cs="TH SarabunPSK" w:hint="cs"/>
+          <w:rFonts w:ascii="TH SarabunPSK" w:hAnsi="TH SarabunPSK" w:cs="TH SarabunPSK"/>
           <w:sz w:val="32"/>
           <w:szCs w:val="32"/>
         </w:rPr>
@@ -1571,7 +1475,7 @@
     <w:p>
       <w:pPr>
         <w:rPr>
-          <w:rFonts w:ascii="TH SarabunPSK" w:hAnsi="TH SarabunPSK" w:cs="TH SarabunPSK" w:hint="cs"/>
+          <w:rFonts w:ascii="TH SarabunPSK" w:hAnsi="TH SarabunPSK" w:cs="TH SarabunPSK"/>
           <w:b/>
           <w:bCs/>
           <w:sz w:val="32"/>
@@ -1657,14 +1561,15 @@
       <w:pPr>
         <w:jc w:val="center"/>
         <w:rPr>
-          <w:rFonts w:ascii="TH SarabunPSK" w:hAnsi="TH SarabunPSK" w:cs="TH SarabunPSK" w:hint="cs"/>
-          <w:sz w:val="32"/>
-          <w:szCs w:val="32"/>
-        </w:rPr>
-      </w:pPr>
-      <w:r>
-        <w:rPr>
-          <w:rFonts w:ascii="TH SarabunPSK" w:hAnsi="TH SarabunPSK" w:cs="TH SarabunPSK" w:hint="cs"/>
+          <w:rFonts w:ascii="TH SarabunPSK" w:hAnsi="TH SarabunPSK" w:cs="TH SarabunPSK"/>
+          <w:sz w:val="32"/>
+          <w:szCs w:val="32"/>
+        </w:rPr>
+      </w:pPr>
+      <w:r>
+        <w:rPr>
+          <w:rFonts w:ascii="TH SarabunPSK" w:hAnsi="TH SarabunPSK" w:cs="TH SarabunPSK" w:hint="cs"/>
+          <w:noProof/>
           <w:sz w:val="32"/>
           <w:szCs w:val="32"/>
           <w:cs/>
@@ -1708,13 +1613,13 @@
     </w:p>
     <w:p>
       <w:pPr>
-        <w:pStyle w:val="a9"/>
+        <w:pStyle w:val="ListParagraph"/>
         <w:numPr>
           <w:ilvl w:val="0"/>
           <w:numId w:val="37"/>
         </w:numPr>
         <w:rPr>
-          <w:rFonts w:ascii="TH SarabunPSK" w:hAnsi="TH SarabunPSK" w:cs="TH SarabunPSK" w:hint="cs"/>
+          <w:rFonts w:ascii="TH SarabunPSK" w:hAnsi="TH SarabunPSK" w:cs="TH SarabunPSK"/>
           <w:sz w:val="32"/>
           <w:szCs w:val="32"/>
         </w:rPr>
@@ -1748,13 +1653,13 @@
     </w:p>
     <w:p>
       <w:pPr>
-        <w:pStyle w:val="a9"/>
+        <w:pStyle w:val="ListParagraph"/>
         <w:numPr>
           <w:ilvl w:val="0"/>
           <w:numId w:val="37"/>
         </w:numPr>
         <w:rPr>
-          <w:rFonts w:ascii="TH SarabunPSK" w:hAnsi="TH SarabunPSK" w:cs="TH SarabunPSK" w:hint="cs"/>
+          <w:rFonts w:ascii="TH SarabunPSK" w:hAnsi="TH SarabunPSK" w:cs="TH SarabunPSK"/>
           <w:sz w:val="32"/>
           <w:szCs w:val="32"/>
         </w:rPr>
@@ -1823,7 +1728,7 @@
     <w:p>
       <w:pPr>
         <w:rPr>
-          <w:rFonts w:ascii="TH SarabunPSK" w:hAnsi="TH SarabunPSK" w:cs="TH SarabunPSK" w:hint="cs"/>
+          <w:rFonts w:ascii="TH SarabunPSK" w:hAnsi="TH SarabunPSK" w:cs="TH SarabunPSK"/>
           <w:sz w:val="32"/>
           <w:szCs w:val="32"/>
         </w:rPr>
@@ -1832,7 +1737,7 @@
     <w:p>
       <w:pPr>
         <w:rPr>
-          <w:rFonts w:ascii="TH SarabunPSK" w:hAnsi="TH SarabunPSK" w:cs="TH SarabunPSK" w:hint="cs"/>
+          <w:rFonts w:ascii="TH SarabunPSK" w:hAnsi="TH SarabunPSK" w:cs="TH SarabunPSK"/>
           <w:sz w:val="32"/>
           <w:szCs w:val="32"/>
         </w:rPr>
@@ -1841,7 +1746,7 @@
     <w:p>
       <w:pPr>
         <w:rPr>
-          <w:rFonts w:ascii="TH SarabunPSK" w:hAnsi="TH SarabunPSK" w:cs="TH SarabunPSK" w:hint="cs"/>
+          <w:rFonts w:ascii="TH SarabunPSK" w:hAnsi="TH SarabunPSK" w:cs="TH SarabunPSK"/>
           <w:sz w:val="32"/>
           <w:szCs w:val="32"/>
         </w:rPr>
@@ -1850,7 +1755,7 @@
     <w:p>
       <w:pPr>
         <w:rPr>
-          <w:rFonts w:ascii="TH SarabunPSK" w:hAnsi="TH SarabunPSK" w:cs="TH SarabunPSK" w:hint="cs"/>
+          <w:rFonts w:ascii="TH SarabunPSK" w:hAnsi="TH SarabunPSK" w:cs="TH SarabunPSK"/>
           <w:sz w:val="32"/>
           <w:szCs w:val="32"/>
         </w:rPr>
@@ -1859,7 +1764,7 @@
     <w:p>
       <w:pPr>
         <w:rPr>
-          <w:rFonts w:ascii="TH SarabunPSK" w:hAnsi="TH SarabunPSK" w:cs="TH SarabunPSK" w:hint="cs"/>
+          <w:rFonts w:ascii="TH SarabunPSK" w:hAnsi="TH SarabunPSK" w:cs="TH SarabunPSK"/>
           <w:sz w:val="32"/>
           <w:szCs w:val="32"/>
         </w:rPr>
@@ -1868,7 +1773,7 @@
     <w:p>
       <w:pPr>
         <w:rPr>
-          <w:rFonts w:ascii="TH SarabunPSK" w:hAnsi="TH SarabunPSK" w:cs="TH SarabunPSK" w:hint="cs"/>
+          <w:rFonts w:ascii="TH SarabunPSK" w:hAnsi="TH SarabunPSK" w:cs="TH SarabunPSK"/>
           <w:sz w:val="32"/>
           <w:szCs w:val="32"/>
         </w:rPr>
@@ -1877,7 +1782,7 @@
     <w:p>
       <w:pPr>
         <w:rPr>
-          <w:rFonts w:ascii="TH SarabunPSK" w:hAnsi="TH SarabunPSK" w:cs="TH SarabunPSK" w:hint="cs"/>
+          <w:rFonts w:ascii="TH SarabunPSK" w:hAnsi="TH SarabunPSK" w:cs="TH SarabunPSK"/>
           <w:sz w:val="32"/>
           <w:szCs w:val="32"/>
         </w:rPr>
@@ -1886,7 +1791,7 @@
     <w:p>
       <w:pPr>
         <w:rPr>
-          <w:rFonts w:ascii="TH SarabunPSK" w:hAnsi="TH SarabunPSK" w:cs="TH SarabunPSK" w:hint="cs"/>
+          <w:rFonts w:ascii="TH SarabunPSK" w:hAnsi="TH SarabunPSK" w:cs="TH SarabunPSK"/>
           <w:sz w:val="32"/>
           <w:szCs w:val="32"/>
         </w:rPr>
@@ -1895,7 +1800,7 @@
     <w:p>
       <w:pPr>
         <w:rPr>
-          <w:rFonts w:ascii="TH SarabunPSK" w:hAnsi="TH SarabunPSK" w:cs="TH SarabunPSK" w:hint="cs"/>
+          <w:rFonts w:ascii="TH SarabunPSK" w:hAnsi="TH SarabunPSK" w:cs="TH SarabunPSK"/>
           <w:sz w:val="32"/>
           <w:szCs w:val="32"/>
         </w:rPr>
@@ -1904,7 +1809,7 @@
     <w:p>
       <w:pPr>
         <w:rPr>
-          <w:rFonts w:ascii="TH SarabunPSK" w:hAnsi="TH SarabunPSK" w:cs="TH SarabunPSK" w:hint="cs"/>
+          <w:rFonts w:ascii="TH SarabunPSK" w:hAnsi="TH SarabunPSK" w:cs="TH SarabunPSK"/>
           <w:sz w:val="32"/>
           <w:szCs w:val="32"/>
         </w:rPr>
@@ -1952,7 +1857,7 @@
     <w:p>
       <w:pPr>
         <w:rPr>
-          <w:rFonts w:ascii="TH SarabunPSK" w:hAnsi="TH SarabunPSK" w:cs="TH SarabunPSK" w:hint="cs"/>
+          <w:rFonts w:ascii="TH SarabunPSK" w:hAnsi="TH SarabunPSK" w:cs="TH SarabunPSK"/>
           <w:b/>
           <w:bCs/>
           <w:sz w:val="32"/>
@@ -1986,43 +1891,7 @@
           <w:sz w:val="32"/>
           <w:szCs w:val="32"/>
         </w:rPr>
-        <w:t>*</w:t>
-      </w:r>
-      <w:proofErr w:type="spellStart"/>
-      <w:r>
-        <w:rPr>
-          <w:rFonts w:ascii="TH SarabunPSK" w:hAnsi="TH SarabunPSK" w:cs="TH SarabunPSK" w:hint="cs"/>
-          <w:sz w:val="32"/>
-          <w:szCs w:val="32"/>
-        </w:rPr>
-        <w:t>args</w:t>
-      </w:r>
-      <w:proofErr w:type="spellEnd"/>
-      <w:r>
-        <w:rPr>
-          <w:rFonts w:ascii="TH SarabunPSK" w:hAnsi="TH SarabunPSK" w:cs="TH SarabunPSK" w:hint="cs"/>
-          <w:sz w:val="32"/>
-          <w:szCs w:val="32"/>
-        </w:rPr>
-        <w:t xml:space="preserve"> / **</w:t>
-      </w:r>
-      <w:proofErr w:type="spellStart"/>
-      <w:r>
-        <w:rPr>
-          <w:rFonts w:ascii="TH SarabunPSK" w:hAnsi="TH SarabunPSK" w:cs="TH SarabunPSK" w:hint="cs"/>
-          <w:sz w:val="32"/>
-          <w:szCs w:val="32"/>
-        </w:rPr>
-        <w:t>kwargs</w:t>
-      </w:r>
-      <w:proofErr w:type="spellEnd"/>
-      <w:r>
-        <w:rPr>
-          <w:rFonts w:ascii="TH SarabunPSK" w:hAnsi="TH SarabunPSK" w:cs="TH SarabunPSK" w:hint="cs"/>
-          <w:sz w:val="32"/>
-          <w:szCs w:val="32"/>
-        </w:rPr>
-        <w:t xml:space="preserve"> </w:t>
+        <w:t xml:space="preserve">*args / **kwargs </w:t>
       </w:r>
       <w:r>
         <w:rPr>
@@ -2068,30 +1937,21 @@
     </w:p>
     <w:p>
       <w:pPr>
-        <w:pStyle w:val="ae"/>
-        <w:rPr>
-          <w:rFonts w:ascii="TH SarabunPSK" w:hAnsi="TH SarabunPSK" w:cs="TH SarabunPSK" w:hint="cs"/>
-          <w:sz w:val="32"/>
-          <w:szCs w:val="32"/>
-        </w:rPr>
-      </w:pPr>
-      <w:r>
-        <w:rPr>
-          <w:rFonts w:ascii="TH SarabunPSK" w:hAnsi="TH SarabunPSK" w:cs="TH SarabunPSK" w:hint="cs"/>
-          <w:sz w:val="32"/>
-          <w:szCs w:val="32"/>
-          <w:cs/>
-        </w:rPr>
-        <w:t>ใ</w:t>
-      </w:r>
-      <w:r>
-        <w:rPr>
-          <w:rFonts w:ascii="TH SarabunPSK" w:hAnsi="TH SarabunPSK" w:cs="TH SarabunPSK" w:hint="cs"/>
-          <w:sz w:val="32"/>
-          <w:szCs w:val="32"/>
-          <w:cs/>
-        </w:rPr>
-        <w:t xml:space="preserve">ห้อธิบายและวิเคราะห์แนวคิดการส่งพารามิเตอร์ของ </w:t>
+        <w:pStyle w:val="NormalWeb"/>
+        <w:rPr>
+          <w:rFonts w:ascii="TH SarabunPSK" w:hAnsi="TH SarabunPSK" w:cs="TH SarabunPSK"/>
+          <w:sz w:val="32"/>
+          <w:szCs w:val="32"/>
+        </w:rPr>
+      </w:pPr>
+      <w:r>
+        <w:rPr>
+          <w:rFonts w:ascii="TH SarabunPSK" w:hAnsi="TH SarabunPSK" w:cs="TH SarabunPSK" w:hint="cs"/>
+          <w:sz w:val="32"/>
+          <w:szCs w:val="32"/>
+          <w:cs/>
+        </w:rPr>
+        <w:t xml:space="preserve">ให้อธิบายและวิเคราะห์แนวคิดการส่งพารามิเตอร์ของ </w:t>
       </w:r>
       <w:r>
         <w:rPr>
@@ -2113,13 +1973,13 @@
     </w:p>
     <w:p>
       <w:pPr>
-        <w:pStyle w:val="ae"/>
+        <w:pStyle w:val="NormalWeb"/>
         <w:numPr>
           <w:ilvl w:val="0"/>
           <w:numId w:val="36"/>
         </w:numPr>
         <w:rPr>
-          <w:rFonts w:ascii="TH SarabunPSK" w:hAnsi="TH SarabunPSK" w:cs="TH SarabunPSK" w:hint="cs"/>
+          <w:rFonts w:ascii="TH SarabunPSK" w:hAnsi="TH SarabunPSK" w:cs="TH SarabunPSK"/>
           <w:sz w:val="32"/>
           <w:szCs w:val="32"/>
         </w:rPr>
@@ -2143,7 +2003,7 @@
       </w:r>
       <w:r>
         <w:rPr>
-          <w:rStyle w:val="af"/>
+          <w:rStyle w:val="Strong"/>
           <w:rFonts w:ascii="TH SarabunPSK" w:eastAsiaTheme="majorEastAsia" w:hAnsi="TH SarabunPSK" w:cs="TH SarabunPSK" w:hint="cs"/>
           <w:sz w:val="32"/>
           <w:szCs w:val="32"/>
@@ -2177,7 +2037,7 @@
       </w:r>
       <w:r>
         <w:rPr>
-          <w:rStyle w:val="af"/>
+          <w:rStyle w:val="Strong"/>
           <w:rFonts w:ascii="TH SarabunPSK" w:eastAsiaTheme="majorEastAsia" w:hAnsi="TH SarabunPSK" w:cs="TH SarabunPSK" w:hint="cs"/>
           <w:sz w:val="32"/>
           <w:szCs w:val="32"/>
@@ -2238,13 +2098,13 @@
     </w:p>
     <w:p>
       <w:pPr>
-        <w:pStyle w:val="ae"/>
+        <w:pStyle w:val="NormalWeb"/>
         <w:numPr>
           <w:ilvl w:val="0"/>
           <w:numId w:val="36"/>
         </w:numPr>
         <w:rPr>
-          <w:rFonts w:ascii="TH SarabunPSK" w:hAnsi="TH SarabunPSK" w:cs="TH SarabunPSK" w:hint="cs"/>
+          <w:rFonts w:ascii="TH SarabunPSK" w:hAnsi="TH SarabunPSK" w:cs="TH SarabunPSK"/>
           <w:sz w:val="32"/>
           <w:szCs w:val="32"/>
         </w:rPr>
@@ -2268,24 +2128,47 @@
       </w:r>
       <w:r>
         <w:rPr>
-          <w:rStyle w:val="HTML"/>
+          <w:rStyle w:val="HTMLCode"/>
           <w:rFonts w:ascii="TH SarabunPSK" w:eastAsiaTheme="majorEastAsia" w:hAnsi="TH SarabunPSK" w:cs="TH SarabunPSK" w:hint="cs"/>
           <w:sz w:val="32"/>
           <w:szCs w:val="32"/>
         </w:rPr>
-        <w:t>*</w:t>
-      </w:r>
-      <w:proofErr w:type="spellStart"/>
-      <w:r>
-        <w:rPr>
-          <w:rStyle w:val="HTML"/>
+        <w:t>*args</w:t>
+      </w:r>
+      <w:r>
+        <w:rPr>
+          <w:rFonts w:ascii="TH SarabunPSK" w:hAnsi="TH SarabunPSK" w:cs="TH SarabunPSK" w:hint="cs"/>
+          <w:sz w:val="32"/>
+          <w:szCs w:val="32"/>
+        </w:rPr>
+        <w:t xml:space="preserve"> </w:t>
+      </w:r>
+      <w:r>
+        <w:rPr>
+          <w:rFonts w:ascii="TH SarabunPSK" w:hAnsi="TH SarabunPSK" w:cs="TH SarabunPSK" w:hint="cs"/>
+          <w:sz w:val="32"/>
+          <w:szCs w:val="32"/>
+          <w:cs/>
+        </w:rPr>
+        <w:t>และ</w:t>
+      </w:r>
+      <w:r>
+        <w:rPr>
+          <w:rFonts w:ascii="TH SarabunPSK" w:hAnsi="TH SarabunPSK" w:cs="TH SarabunPSK" w:hint="cs"/>
+          <w:sz w:val="32"/>
+          <w:szCs w:val="32"/>
+        </w:rPr>
+        <w:t xml:space="preserve"> </w:t>
+      </w:r>
+      <w:r>
+        <w:rPr>
+          <w:rStyle w:val="HTMLCode"/>
           <w:rFonts w:ascii="TH SarabunPSK" w:eastAsiaTheme="majorEastAsia" w:hAnsi="TH SarabunPSK" w:cs="TH SarabunPSK" w:hint="cs"/>
           <w:sz w:val="32"/>
           <w:szCs w:val="32"/>
         </w:rPr>
-        <w:t>args</w:t>
-      </w:r>
-      <w:proofErr w:type="spellEnd"/>
+        <w:t>**kwargs</w:t>
+      </w:r>
       <w:r>
         <w:rPr>
           <w:rFonts w:ascii="TH SarabunPSK" w:hAnsi="TH SarabunPSK" w:cs="TH SarabunPSK" w:hint="cs"/>
@@ -2301,51 +2184,6 @@
           <w:szCs w:val="32"/>
           <w:cs/>
         </w:rPr>
-        <w:t>และ</w:t>
-      </w:r>
-      <w:r>
-        <w:rPr>
-          <w:rFonts w:ascii="TH SarabunPSK" w:hAnsi="TH SarabunPSK" w:cs="TH SarabunPSK" w:hint="cs"/>
-          <w:sz w:val="32"/>
-          <w:szCs w:val="32"/>
-        </w:rPr>
-        <w:t xml:space="preserve"> </w:t>
-      </w:r>
-      <w:r>
-        <w:rPr>
-          <w:rStyle w:val="HTML"/>
-          <w:rFonts w:ascii="TH SarabunPSK" w:eastAsiaTheme="majorEastAsia" w:hAnsi="TH SarabunPSK" w:cs="TH SarabunPSK" w:hint="cs"/>
-          <w:sz w:val="32"/>
-          <w:szCs w:val="32"/>
-        </w:rPr>
-        <w:t>**</w:t>
-      </w:r>
-      <w:proofErr w:type="spellStart"/>
-      <w:r>
-        <w:rPr>
-          <w:rStyle w:val="HTML"/>
-          <w:rFonts w:ascii="TH SarabunPSK" w:eastAsiaTheme="majorEastAsia" w:hAnsi="TH SarabunPSK" w:cs="TH SarabunPSK" w:hint="cs"/>
-          <w:sz w:val="32"/>
-          <w:szCs w:val="32"/>
-        </w:rPr>
-        <w:t>kwargs</w:t>
-      </w:r>
-      <w:proofErr w:type="spellEnd"/>
-      <w:r>
-        <w:rPr>
-          <w:rFonts w:ascii="TH SarabunPSK" w:hAnsi="TH SarabunPSK" w:cs="TH SarabunPSK" w:hint="cs"/>
-          <w:sz w:val="32"/>
-          <w:szCs w:val="32"/>
-        </w:rPr>
-        <w:t xml:space="preserve"> </w:t>
-      </w:r>
-      <w:r>
-        <w:rPr>
-          <w:rFonts w:ascii="TH SarabunPSK" w:hAnsi="TH SarabunPSK" w:cs="TH SarabunPSK" w:hint="cs"/>
-          <w:sz w:val="32"/>
-          <w:szCs w:val="32"/>
-          <w:cs/>
-        </w:rPr>
         <w:t>คืออะไร เก็บข้อมูลในชนิดใด (</w:t>
       </w:r>
       <w:r>
@@ -2354,25 +2192,7 @@
           <w:sz w:val="32"/>
           <w:szCs w:val="32"/>
         </w:rPr>
-        <w:t>tuple/</w:t>
-      </w:r>
-      <w:proofErr w:type="spellStart"/>
-      <w:r>
-        <w:rPr>
-          <w:rFonts w:ascii="TH SarabunPSK" w:hAnsi="TH SarabunPSK" w:cs="TH SarabunPSK" w:hint="cs"/>
-          <w:sz w:val="32"/>
-          <w:szCs w:val="32"/>
-        </w:rPr>
-        <w:t>dict</w:t>
-      </w:r>
-      <w:proofErr w:type="spellEnd"/>
-      <w:r>
-        <w:rPr>
-          <w:rFonts w:ascii="TH SarabunPSK" w:hAnsi="TH SarabunPSK" w:cs="TH SarabunPSK" w:hint="cs"/>
-          <w:sz w:val="32"/>
-          <w:szCs w:val="32"/>
-        </w:rPr>
-        <w:t xml:space="preserve">) </w:t>
+        <w:t xml:space="preserve">tuple/dict) </w:t>
       </w:r>
       <w:r>
         <w:rPr>
@@ -2403,13 +2223,13 @@
     </w:p>
     <w:p>
       <w:pPr>
-        <w:pStyle w:val="ae"/>
+        <w:pStyle w:val="NormalWeb"/>
         <w:numPr>
           <w:ilvl w:val="0"/>
           <w:numId w:val="36"/>
         </w:numPr>
         <w:rPr>
-          <w:rFonts w:ascii="TH SarabunPSK" w:hAnsi="TH SarabunPSK" w:cs="TH SarabunPSK" w:hint="cs"/>
+          <w:rFonts w:ascii="TH SarabunPSK" w:hAnsi="TH SarabunPSK" w:cs="TH SarabunPSK"/>
           <w:sz w:val="32"/>
           <w:szCs w:val="32"/>
         </w:rPr>
@@ -2426,18 +2246,19 @@
     </w:p>
     <w:p>
       <w:pPr>
-        <w:pStyle w:val="ae"/>
+        <w:pStyle w:val="NormalWeb"/>
         <w:ind w:left="360"/>
         <w:jc w:val="center"/>
         <w:rPr>
-          <w:rFonts w:ascii="TH SarabunPSK" w:hAnsi="TH SarabunPSK" w:cs="TH SarabunPSK" w:hint="cs"/>
-          <w:sz w:val="32"/>
-          <w:szCs w:val="32"/>
-        </w:rPr>
-      </w:pPr>
-      <w:r>
-        <w:rPr>
-          <w:rFonts w:ascii="TH SarabunPSK" w:hAnsi="TH SarabunPSK" w:cs="TH SarabunPSK" w:hint="cs"/>
+          <w:rFonts w:ascii="TH SarabunPSK" w:hAnsi="TH SarabunPSK" w:cs="TH SarabunPSK"/>
+          <w:sz w:val="32"/>
+          <w:szCs w:val="32"/>
+        </w:rPr>
+      </w:pPr>
+      <w:r>
+        <w:rPr>
+          <w:rFonts w:ascii="TH SarabunPSK" w:hAnsi="TH SarabunPSK" w:cs="TH SarabunPSK" w:hint="cs"/>
+          <w:noProof/>
           <w:sz w:val="32"/>
           <w:szCs w:val="32"/>
           <w:cs/>
@@ -2481,7 +2302,7 @@
     </w:p>
     <w:p>
       <w:pPr>
-        <w:pStyle w:val="a9"/>
+        <w:pStyle w:val="ListParagraph"/>
         <w:numPr>
           <w:ilvl w:val="0"/>
           <w:numId w:val="33"/>
@@ -2489,8 +2310,8 @@
         <w:spacing w:before="100" w:beforeAutospacing="1" w:after="100" w:afterAutospacing="1" w:line="240" w:lineRule="auto"/>
         <w:contextualSpacing w:val="0"/>
         <w:rPr>
-          <w:rStyle w:val="HTML"/>
-          <w:rFonts w:ascii="TH SarabunPSK" w:eastAsiaTheme="majorEastAsia" w:hAnsi="TH SarabunPSK" w:cs="TH SarabunPSK" w:hint="cs"/>
+          <w:rStyle w:val="HTMLCode"/>
+          <w:rFonts w:ascii="TH SarabunPSK" w:eastAsiaTheme="majorEastAsia" w:hAnsi="TH SarabunPSK" w:cs="TH SarabunPSK"/>
           <w:vanish/>
           <w:kern w:val="0"/>
           <w:sz w:val="32"/>
@@ -2501,7 +2322,7 @@
     </w:p>
     <w:p>
       <w:pPr>
-        <w:pStyle w:val="a9"/>
+        <w:pStyle w:val="ListParagraph"/>
         <w:numPr>
           <w:ilvl w:val="0"/>
           <w:numId w:val="33"/>
@@ -2509,8 +2330,8 @@
         <w:spacing w:before="100" w:beforeAutospacing="1" w:after="100" w:afterAutospacing="1" w:line="240" w:lineRule="auto"/>
         <w:contextualSpacing w:val="0"/>
         <w:rPr>
-          <w:rStyle w:val="HTML"/>
-          <w:rFonts w:ascii="TH SarabunPSK" w:eastAsiaTheme="majorEastAsia" w:hAnsi="TH SarabunPSK" w:cs="TH SarabunPSK" w:hint="cs"/>
+          <w:rStyle w:val="HTMLCode"/>
+          <w:rFonts w:ascii="TH SarabunPSK" w:eastAsiaTheme="majorEastAsia" w:hAnsi="TH SarabunPSK" w:cs="TH SarabunPSK"/>
           <w:vanish/>
           <w:kern w:val="0"/>
           <w:sz w:val="32"/>
@@ -2521,7 +2342,7 @@
     </w:p>
     <w:p>
       <w:pPr>
-        <w:pStyle w:val="a9"/>
+        <w:pStyle w:val="ListParagraph"/>
         <w:numPr>
           <w:ilvl w:val="0"/>
           <w:numId w:val="33"/>
@@ -2529,8 +2350,8 @@
         <w:spacing w:before="100" w:beforeAutospacing="1" w:after="100" w:afterAutospacing="1" w:line="240" w:lineRule="auto"/>
         <w:contextualSpacing w:val="0"/>
         <w:rPr>
-          <w:rStyle w:val="HTML"/>
-          <w:rFonts w:ascii="TH SarabunPSK" w:eastAsiaTheme="majorEastAsia" w:hAnsi="TH SarabunPSK" w:cs="TH SarabunPSK" w:hint="cs"/>
+          <w:rStyle w:val="HTMLCode"/>
+          <w:rFonts w:ascii="TH SarabunPSK" w:eastAsiaTheme="majorEastAsia" w:hAnsi="TH SarabunPSK" w:cs="TH SarabunPSK"/>
           <w:vanish/>
           <w:kern w:val="0"/>
           <w:sz w:val="32"/>
@@ -2541,57 +2362,26 @@
     </w:p>
     <w:p>
       <w:pPr>
-        <w:pStyle w:val="ae"/>
+        <w:pStyle w:val="NormalWeb"/>
         <w:numPr>
           <w:ilvl w:val="1"/>
           <w:numId w:val="33"/>
         </w:numPr>
         <w:rPr>
-          <w:rFonts w:ascii="TH SarabunPSK" w:hAnsi="TH SarabunPSK" w:cs="TH SarabunPSK" w:hint="cs"/>
-          <w:sz w:val="32"/>
-          <w:szCs w:val="32"/>
-        </w:rPr>
-      </w:pPr>
-      <w:r>
-        <w:rPr>
-          <w:rStyle w:val="HTML"/>
+          <w:rFonts w:ascii="TH SarabunPSK" w:hAnsi="TH SarabunPSK" w:cs="TH SarabunPSK"/>
+          <w:sz w:val="32"/>
+          <w:szCs w:val="32"/>
+        </w:rPr>
+      </w:pPr>
+      <w:r>
+        <w:rPr>
+          <w:rStyle w:val="HTMLCode"/>
           <w:rFonts w:ascii="TH SarabunPSK" w:eastAsiaTheme="majorEastAsia" w:hAnsi="TH SarabunPSK" w:cs="TH SarabunPSK" w:hint="cs"/>
           <w:sz w:val="32"/>
           <w:szCs w:val="32"/>
         </w:rPr>
-        <w:t xml:space="preserve">a, b, </w:t>
-      </w:r>
-      <w:proofErr w:type="spellStart"/>
-      <w:r>
-        <w:rPr>
-          <w:rStyle w:val="HTML"/>
-          <w:rFonts w:ascii="TH SarabunPSK" w:eastAsiaTheme="majorEastAsia" w:hAnsi="TH SarabunPSK" w:cs="TH SarabunPSK" w:hint="cs"/>
-          <w:sz w:val="32"/>
-          <w:szCs w:val="32"/>
-        </w:rPr>
-        <w:t>args</w:t>
-      </w:r>
-      <w:proofErr w:type="spellEnd"/>
-      <w:r>
-        <w:rPr>
-          <w:rStyle w:val="HTML"/>
-          <w:rFonts w:ascii="TH SarabunPSK" w:eastAsiaTheme="majorEastAsia" w:hAnsi="TH SarabunPSK" w:cs="TH SarabunPSK" w:hint="cs"/>
-          <w:sz w:val="32"/>
-          <w:szCs w:val="32"/>
-        </w:rPr>
-        <w:t xml:space="preserve">, c, </w:t>
-      </w:r>
-      <w:proofErr w:type="spellStart"/>
-      <w:r>
-        <w:rPr>
-          <w:rStyle w:val="HTML"/>
-          <w:rFonts w:ascii="TH SarabunPSK" w:eastAsiaTheme="majorEastAsia" w:hAnsi="TH SarabunPSK" w:cs="TH SarabunPSK" w:hint="cs"/>
-          <w:sz w:val="32"/>
-          <w:szCs w:val="32"/>
-        </w:rPr>
-        <w:t>kwargs</w:t>
-      </w:r>
-      <w:proofErr w:type="spellEnd"/>
+        <w:t>a, b, args, c, kwargs</w:t>
+      </w:r>
       <w:r>
         <w:rPr>
           <w:rFonts w:ascii="TH SarabunPSK" w:hAnsi="TH SarabunPSK" w:cs="TH SarabunPSK" w:hint="cs"/>
@@ -2629,13 +2419,13 @@
     </w:p>
     <w:p>
       <w:pPr>
-        <w:pStyle w:val="ae"/>
+        <w:pStyle w:val="NormalWeb"/>
         <w:numPr>
           <w:ilvl w:val="1"/>
           <w:numId w:val="33"/>
         </w:numPr>
         <w:rPr>
-          <w:rFonts w:ascii="TH SarabunPSK" w:hAnsi="TH SarabunPSK" w:cs="TH SarabunPSK" w:hint="cs"/>
+          <w:rFonts w:ascii="TH SarabunPSK" w:hAnsi="TH SarabunPSK" w:cs="TH SarabunPSK"/>
           <w:sz w:val="32"/>
           <w:szCs w:val="32"/>
         </w:rPr>
@@ -2659,7 +2449,7 @@
       </w:r>
       <w:r>
         <w:rPr>
-          <w:rStyle w:val="HTML"/>
+          <w:rStyle w:val="HTMLCode"/>
           <w:rFonts w:ascii="TH SarabunPSK" w:eastAsiaTheme="majorEastAsia" w:hAnsi="TH SarabunPSK" w:cs="TH SarabunPSK" w:hint="cs"/>
           <w:sz w:val="32"/>
           <w:szCs w:val="32"/>
@@ -2720,9 +2510,9 @@
     </w:p>
     <w:p>
       <w:pPr>
-        <w:pStyle w:val="ae"/>
-        <w:rPr>
-          <w:rFonts w:ascii="TH SarabunPSK" w:hAnsi="TH SarabunPSK" w:cs="TH SarabunPSK" w:hint="cs"/>
+        <w:pStyle w:val="NormalWeb"/>
+        <w:rPr>
+          <w:rFonts w:ascii="TH SarabunPSK" w:hAnsi="TH SarabunPSK" w:cs="TH SarabunPSK"/>
           <w:b/>
           <w:bCs/>
           <w:sz w:val="32"/>
@@ -2785,13 +2575,13 @@
     </w:p>
     <w:p>
       <w:pPr>
-        <w:pStyle w:val="a9"/>
+        <w:pStyle w:val="ListParagraph"/>
         <w:numPr>
           <w:ilvl w:val="0"/>
           <w:numId w:val="42"/>
         </w:numPr>
         <w:rPr>
-          <w:rFonts w:ascii="TH SarabunPSK" w:hAnsi="TH SarabunPSK" w:cs="TH SarabunPSK" w:hint="cs"/>
+          <w:rFonts w:ascii="TH SarabunPSK" w:hAnsi="TH SarabunPSK" w:cs="TH SarabunPSK"/>
           <w:sz w:val="32"/>
           <w:szCs w:val="32"/>
         </w:rPr>
@@ -2816,13 +2606,13 @@
     </w:p>
     <w:p>
       <w:pPr>
-        <w:pStyle w:val="a9"/>
+        <w:pStyle w:val="ListParagraph"/>
         <w:numPr>
           <w:ilvl w:val="1"/>
           <w:numId w:val="41"/>
         </w:numPr>
         <w:rPr>
-          <w:rFonts w:ascii="TH SarabunPSK" w:hAnsi="TH SarabunPSK" w:cs="TH SarabunPSK" w:hint="cs"/>
+          <w:rFonts w:ascii="TH SarabunPSK" w:hAnsi="TH SarabunPSK" w:cs="TH SarabunPSK"/>
           <w:sz w:val="32"/>
           <w:szCs w:val="32"/>
         </w:rPr>
@@ -2890,13 +2680,13 @@
     </w:p>
     <w:p>
       <w:pPr>
-        <w:pStyle w:val="a9"/>
+        <w:pStyle w:val="ListParagraph"/>
         <w:numPr>
           <w:ilvl w:val="1"/>
           <w:numId w:val="41"/>
         </w:numPr>
         <w:rPr>
-          <w:rFonts w:ascii="TH SarabunPSK" w:hAnsi="TH SarabunPSK" w:cs="TH SarabunPSK" w:hint="cs"/>
+          <w:rFonts w:ascii="TH SarabunPSK" w:hAnsi="TH SarabunPSK" w:cs="TH SarabunPSK"/>
           <w:sz w:val="32"/>
           <w:szCs w:val="32"/>
         </w:rPr>
@@ -2981,13 +2771,13 @@
     </w:p>
     <w:p>
       <w:pPr>
-        <w:pStyle w:val="a9"/>
+        <w:pStyle w:val="ListParagraph"/>
         <w:numPr>
           <w:ilvl w:val="0"/>
           <w:numId w:val="41"/>
         </w:numPr>
         <w:rPr>
-          <w:rFonts w:ascii="TH SarabunPSK" w:hAnsi="TH SarabunPSK" w:cs="TH SarabunPSK" w:hint="cs"/>
+          <w:rFonts w:ascii="TH SarabunPSK" w:hAnsi="TH SarabunPSK" w:cs="TH SarabunPSK"/>
           <w:sz w:val="32"/>
           <w:szCs w:val="32"/>
         </w:rPr>
@@ -3012,10 +2802,10 @@
     </w:p>
     <w:p>
       <w:pPr>
-        <w:pStyle w:val="a9"/>
+        <w:pStyle w:val="ListParagraph"/>
         <w:ind w:left="360"/>
         <w:rPr>
-          <w:rFonts w:ascii="TH SarabunPSK" w:hAnsi="TH SarabunPSK" w:cs="TH SarabunPSK" w:hint="cs"/>
+          <w:rFonts w:ascii="TH SarabunPSK" w:hAnsi="TH SarabunPSK" w:cs="TH SarabunPSK"/>
           <w:sz w:val="32"/>
           <w:szCs w:val="32"/>
         </w:rPr>
@@ -3073,7 +2863,7 @@
       </w:r>
       <w:r>
         <w:rPr>
-          <w:rStyle w:val="HTML"/>
+          <w:rStyle w:val="HTMLCode"/>
           <w:rFonts w:ascii="TH SarabunPSK" w:eastAsiaTheme="majorEastAsia" w:hAnsi="TH SarabunPSK" w:cs="TH SarabunPSK" w:hint="cs"/>
           <w:sz w:val="32"/>
           <w:szCs w:val="32"/>
@@ -3083,13 +2873,13 @@
     </w:p>
     <w:p>
       <w:pPr>
-        <w:pStyle w:val="a9"/>
+        <w:pStyle w:val="ListParagraph"/>
         <w:numPr>
           <w:ilvl w:val="1"/>
           <w:numId w:val="41"/>
         </w:numPr>
         <w:rPr>
-          <w:rFonts w:ascii="TH SarabunPSK" w:hAnsi="TH SarabunPSK" w:cs="TH SarabunPSK" w:hint="cs"/>
+          <w:rFonts w:ascii="TH SarabunPSK" w:hAnsi="TH SarabunPSK" w:cs="TH SarabunPSK"/>
           <w:sz w:val="32"/>
           <w:szCs w:val="32"/>
         </w:rPr>
@@ -3157,13 +2947,13 @@
     </w:p>
     <w:p>
       <w:pPr>
-        <w:pStyle w:val="a9"/>
+        <w:pStyle w:val="ListParagraph"/>
         <w:numPr>
           <w:ilvl w:val="1"/>
           <w:numId w:val="41"/>
         </w:numPr>
         <w:rPr>
-          <w:rFonts w:ascii="TH SarabunPSK" w:hAnsi="TH SarabunPSK" w:cs="TH SarabunPSK" w:hint="cs"/>
+          <w:rFonts w:ascii="TH SarabunPSK" w:hAnsi="TH SarabunPSK" w:cs="TH SarabunPSK"/>
           <w:sz w:val="32"/>
           <w:szCs w:val="32"/>
         </w:rPr>
@@ -3232,7 +3022,7 @@
     <w:p>
       <w:pPr>
         <w:rPr>
-          <w:rFonts w:ascii="TH SarabunPSK" w:hAnsi="TH SarabunPSK" w:cs="TH SarabunPSK" w:hint="cs"/>
+          <w:rFonts w:ascii="TH SarabunPSK" w:hAnsi="TH SarabunPSK" w:cs="TH SarabunPSK"/>
           <w:b/>
           <w:bCs/>
           <w:sz w:val="32"/>
@@ -7786,15 +7576,15 @@
     <w:lsdException w:name="Unresolved Mention" w:semiHidden="1" w:unhideWhenUsed="1"/>
     <w:lsdException w:name="Smart Link" w:semiHidden="1" w:unhideWhenUsed="1"/>
   </w:latentStyles>
-  <w:style w:type="paragraph" w:default="1" w:styleId="a">
+  <w:style w:type="paragraph" w:default="1" w:styleId="Normal">
     <w:name w:val="Normal"/>
     <w:qFormat/>
   </w:style>
-  <w:style w:type="paragraph" w:styleId="1">
+  <w:style w:type="paragraph" w:styleId="Heading1">
     <w:name w:val="heading 1"/>
-    <w:basedOn w:val="a"/>
-    <w:next w:val="a"/>
-    <w:link w:val="10"/>
+    <w:basedOn w:val="Normal"/>
+    <w:next w:val="Normal"/>
+    <w:link w:val="Heading1Char"/>
     <w:uiPriority w:val="9"/>
     <w:qFormat/>
     <w:rsid w:val="001832A4"/>
@@ -7811,11 +7601,11 @@
       <w:szCs w:val="50"/>
     </w:rPr>
   </w:style>
-  <w:style w:type="paragraph" w:styleId="2">
+  <w:style w:type="paragraph" w:styleId="Heading2">
     <w:name w:val="heading 2"/>
-    <w:basedOn w:val="a"/>
-    <w:next w:val="a"/>
-    <w:link w:val="20"/>
+    <w:basedOn w:val="Normal"/>
+    <w:next w:val="Normal"/>
+    <w:link w:val="Heading2Char"/>
     <w:uiPriority w:val="9"/>
     <w:semiHidden/>
     <w:unhideWhenUsed/>
@@ -7834,11 +7624,11 @@
       <w:szCs w:val="40"/>
     </w:rPr>
   </w:style>
-  <w:style w:type="paragraph" w:styleId="3">
+  <w:style w:type="paragraph" w:styleId="Heading3">
     <w:name w:val="heading 3"/>
-    <w:basedOn w:val="a"/>
-    <w:next w:val="a"/>
-    <w:link w:val="30"/>
+    <w:basedOn w:val="Normal"/>
+    <w:next w:val="Normal"/>
+    <w:link w:val="Heading3Char"/>
     <w:uiPriority w:val="9"/>
     <w:unhideWhenUsed/>
     <w:qFormat/>
@@ -7856,11 +7646,11 @@
       <w:szCs w:val="35"/>
     </w:rPr>
   </w:style>
-  <w:style w:type="paragraph" w:styleId="4">
+  <w:style w:type="paragraph" w:styleId="Heading4">
     <w:name w:val="heading 4"/>
-    <w:basedOn w:val="a"/>
-    <w:next w:val="a"/>
-    <w:link w:val="40"/>
+    <w:basedOn w:val="Normal"/>
+    <w:next w:val="Normal"/>
+    <w:link w:val="Heading4Char"/>
     <w:uiPriority w:val="9"/>
     <w:semiHidden/>
     <w:unhideWhenUsed/>
@@ -7879,11 +7669,11 @@
       <w:color w:val="0F4761" w:themeColor="accent1" w:themeShade="BF"/>
     </w:rPr>
   </w:style>
-  <w:style w:type="paragraph" w:styleId="5">
+  <w:style w:type="paragraph" w:styleId="Heading5">
     <w:name w:val="heading 5"/>
-    <w:basedOn w:val="a"/>
-    <w:next w:val="a"/>
-    <w:link w:val="50"/>
+    <w:basedOn w:val="Normal"/>
+    <w:next w:val="Normal"/>
+    <w:link w:val="Heading5Char"/>
     <w:uiPriority w:val="9"/>
     <w:semiHidden/>
     <w:unhideWhenUsed/>
@@ -7900,11 +7690,11 @@
       <w:color w:val="0F4761" w:themeColor="accent1" w:themeShade="BF"/>
     </w:rPr>
   </w:style>
-  <w:style w:type="paragraph" w:styleId="6">
+  <w:style w:type="paragraph" w:styleId="Heading6">
     <w:name w:val="heading 6"/>
-    <w:basedOn w:val="a"/>
-    <w:next w:val="a"/>
-    <w:link w:val="60"/>
+    <w:basedOn w:val="Normal"/>
+    <w:next w:val="Normal"/>
+    <w:link w:val="Heading6Char"/>
     <w:uiPriority w:val="9"/>
     <w:semiHidden/>
     <w:unhideWhenUsed/>
@@ -7923,11 +7713,11 @@
       <w:color w:val="595959" w:themeColor="text1" w:themeTint="A6"/>
     </w:rPr>
   </w:style>
-  <w:style w:type="paragraph" w:styleId="7">
+  <w:style w:type="paragraph" w:styleId="Heading7">
     <w:name w:val="heading 7"/>
-    <w:basedOn w:val="a"/>
-    <w:next w:val="a"/>
-    <w:link w:val="70"/>
+    <w:basedOn w:val="Normal"/>
+    <w:next w:val="Normal"/>
+    <w:link w:val="Heading7Char"/>
     <w:uiPriority w:val="9"/>
     <w:semiHidden/>
     <w:unhideWhenUsed/>
@@ -7944,11 +7734,11 @@
       <w:color w:val="595959" w:themeColor="text1" w:themeTint="A6"/>
     </w:rPr>
   </w:style>
-  <w:style w:type="paragraph" w:styleId="8">
+  <w:style w:type="paragraph" w:styleId="Heading8">
     <w:name w:val="heading 8"/>
-    <w:basedOn w:val="a"/>
-    <w:next w:val="a"/>
-    <w:link w:val="80"/>
+    <w:basedOn w:val="Normal"/>
+    <w:next w:val="Normal"/>
+    <w:link w:val="Heading8Char"/>
     <w:uiPriority w:val="9"/>
     <w:semiHidden/>
     <w:unhideWhenUsed/>
@@ -7967,11 +7757,11 @@
       <w:color w:val="272727" w:themeColor="text1" w:themeTint="D8"/>
     </w:rPr>
   </w:style>
-  <w:style w:type="paragraph" w:styleId="9">
+  <w:style w:type="paragraph" w:styleId="Heading9">
     <w:name w:val="heading 9"/>
-    <w:basedOn w:val="a"/>
-    <w:next w:val="a"/>
-    <w:link w:val="90"/>
+    <w:basedOn w:val="Normal"/>
+    <w:next w:val="Normal"/>
+    <w:link w:val="Heading9Char"/>
     <w:uiPriority w:val="9"/>
     <w:semiHidden/>
     <w:unhideWhenUsed/>
@@ -7988,13 +7778,13 @@
       <w:color w:val="272727" w:themeColor="text1" w:themeTint="D8"/>
     </w:rPr>
   </w:style>
-  <w:style w:type="character" w:default="1" w:styleId="a0">
+  <w:style w:type="character" w:default="1" w:styleId="DefaultParagraphFont">
     <w:name w:val="Default Paragraph Font"/>
     <w:uiPriority w:val="1"/>
     <w:semiHidden/>
     <w:unhideWhenUsed/>
   </w:style>
-  <w:style w:type="table" w:default="1" w:styleId="a1">
+  <w:style w:type="table" w:default="1" w:styleId="TableNormal">
     <w:name w:val="Normal Table"/>
     <w:uiPriority w:val="99"/>
     <w:semiHidden/>
@@ -8009,16 +7799,16 @@
       </w:tblCellMar>
     </w:tblPr>
   </w:style>
-  <w:style w:type="numbering" w:default="1" w:styleId="a2">
+  <w:style w:type="numbering" w:default="1" w:styleId="NoList">
     <w:name w:val="No List"/>
     <w:uiPriority w:val="99"/>
     <w:semiHidden/>
     <w:unhideWhenUsed/>
   </w:style>
-  <w:style w:type="character" w:customStyle="1" w:styleId="10">
-    <w:name w:val="หัวเรื่อง 1 อักขระ"/>
-    <w:basedOn w:val="a0"/>
-    <w:link w:val="1"/>
+  <w:style w:type="character" w:customStyle="1" w:styleId="Heading1Char">
+    <w:name w:val="Heading 1 Char"/>
+    <w:basedOn w:val="DefaultParagraphFont"/>
+    <w:link w:val="Heading1"/>
     <w:uiPriority w:val="9"/>
     <w:rsid w:val="001832A4"/>
     <w:rPr>
@@ -8028,10 +7818,10 @@
       <w:szCs w:val="50"/>
     </w:rPr>
   </w:style>
-  <w:style w:type="character" w:customStyle="1" w:styleId="20">
-    <w:name w:val="หัวเรื่อง 2 อักขระ"/>
-    <w:basedOn w:val="a0"/>
-    <w:link w:val="2"/>
+  <w:style w:type="character" w:customStyle="1" w:styleId="Heading2Char">
+    <w:name w:val="Heading 2 Char"/>
+    <w:basedOn w:val="DefaultParagraphFont"/>
+    <w:link w:val="Heading2"/>
     <w:uiPriority w:val="9"/>
     <w:semiHidden/>
     <w:rsid w:val="001832A4"/>
@@ -8042,10 +7832,10 @@
       <w:szCs w:val="40"/>
     </w:rPr>
   </w:style>
-  <w:style w:type="character" w:customStyle="1" w:styleId="30">
-    <w:name w:val="หัวเรื่อง 3 อักขระ"/>
-    <w:basedOn w:val="a0"/>
-    <w:link w:val="3"/>
+  <w:style w:type="character" w:customStyle="1" w:styleId="Heading3Char">
+    <w:name w:val="Heading 3 Char"/>
+    <w:basedOn w:val="DefaultParagraphFont"/>
+    <w:link w:val="Heading3"/>
     <w:uiPriority w:val="9"/>
     <w:rsid w:val="001832A4"/>
     <w:rPr>
@@ -8055,10 +7845,10 @@
       <w:szCs w:val="35"/>
     </w:rPr>
   </w:style>
-  <w:style w:type="character" w:customStyle="1" w:styleId="40">
-    <w:name w:val="หัวเรื่อง 4 อักขระ"/>
-    <w:basedOn w:val="a0"/>
-    <w:link w:val="4"/>
+  <w:style w:type="character" w:customStyle="1" w:styleId="Heading4Char">
+    <w:name w:val="Heading 4 Char"/>
+    <w:basedOn w:val="DefaultParagraphFont"/>
+    <w:link w:val="Heading4"/>
     <w:uiPriority w:val="9"/>
     <w:semiHidden/>
     <w:rsid w:val="001832A4"/>
@@ -8069,10 +7859,10 @@
       <w:color w:val="0F4761" w:themeColor="accent1" w:themeShade="BF"/>
     </w:rPr>
   </w:style>
-  <w:style w:type="character" w:customStyle="1" w:styleId="50">
-    <w:name w:val="หัวเรื่อง 5 อักขระ"/>
-    <w:basedOn w:val="a0"/>
-    <w:link w:val="5"/>
+  <w:style w:type="character" w:customStyle="1" w:styleId="Heading5Char">
+    <w:name w:val="Heading 5 Char"/>
+    <w:basedOn w:val="DefaultParagraphFont"/>
+    <w:link w:val="Heading5"/>
     <w:uiPriority w:val="9"/>
     <w:semiHidden/>
     <w:rsid w:val="001832A4"/>
@@ -8081,10 +7871,10 @@
       <w:color w:val="0F4761" w:themeColor="accent1" w:themeShade="BF"/>
     </w:rPr>
   </w:style>
-  <w:style w:type="character" w:customStyle="1" w:styleId="60">
-    <w:name w:val="หัวเรื่อง 6 อักขระ"/>
-    <w:basedOn w:val="a0"/>
-    <w:link w:val="6"/>
+  <w:style w:type="character" w:customStyle="1" w:styleId="Heading6Char">
+    <w:name w:val="Heading 6 Char"/>
+    <w:basedOn w:val="DefaultParagraphFont"/>
+    <w:link w:val="Heading6"/>
     <w:uiPriority w:val="9"/>
     <w:semiHidden/>
     <w:rsid w:val="001832A4"/>
@@ -8095,10 +7885,10 @@
       <w:color w:val="595959" w:themeColor="text1" w:themeTint="A6"/>
     </w:rPr>
   </w:style>
-  <w:style w:type="character" w:customStyle="1" w:styleId="70">
-    <w:name w:val="หัวเรื่อง 7 อักขระ"/>
-    <w:basedOn w:val="a0"/>
-    <w:link w:val="7"/>
+  <w:style w:type="character" w:customStyle="1" w:styleId="Heading7Char">
+    <w:name w:val="Heading 7 Char"/>
+    <w:basedOn w:val="DefaultParagraphFont"/>
+    <w:link w:val="Heading7"/>
     <w:uiPriority w:val="9"/>
     <w:semiHidden/>
     <w:rsid w:val="001832A4"/>
@@ -8107,10 +7897,10 @@
       <w:color w:val="595959" w:themeColor="text1" w:themeTint="A6"/>
     </w:rPr>
   </w:style>
-  <w:style w:type="character" w:customStyle="1" w:styleId="80">
-    <w:name w:val="หัวเรื่อง 8 อักขระ"/>
-    <w:basedOn w:val="a0"/>
-    <w:link w:val="8"/>
+  <w:style w:type="character" w:customStyle="1" w:styleId="Heading8Char">
+    <w:name w:val="Heading 8 Char"/>
+    <w:basedOn w:val="DefaultParagraphFont"/>
+    <w:link w:val="Heading8"/>
     <w:uiPriority w:val="9"/>
     <w:semiHidden/>
     <w:rsid w:val="001832A4"/>
@@ -8121,10 +7911,10 @@
       <w:color w:val="272727" w:themeColor="text1" w:themeTint="D8"/>
     </w:rPr>
   </w:style>
-  <w:style w:type="character" w:customStyle="1" w:styleId="90">
-    <w:name w:val="หัวเรื่อง 9 อักขระ"/>
-    <w:basedOn w:val="a0"/>
-    <w:link w:val="9"/>
+  <w:style w:type="character" w:customStyle="1" w:styleId="Heading9Char">
+    <w:name w:val="Heading 9 Char"/>
+    <w:basedOn w:val="DefaultParagraphFont"/>
+    <w:link w:val="Heading9"/>
     <w:uiPriority w:val="9"/>
     <w:semiHidden/>
     <w:rsid w:val="001832A4"/>
@@ -8133,11 +7923,11 @@
       <w:color w:val="272727" w:themeColor="text1" w:themeTint="D8"/>
     </w:rPr>
   </w:style>
-  <w:style w:type="paragraph" w:styleId="a3">
+  <w:style w:type="paragraph" w:styleId="Title">
     <w:name w:val="Title"/>
-    <w:basedOn w:val="a"/>
-    <w:next w:val="a"/>
-    <w:link w:val="a4"/>
+    <w:basedOn w:val="Normal"/>
+    <w:next w:val="Normal"/>
+    <w:link w:val="TitleChar"/>
     <w:uiPriority w:val="10"/>
     <w:qFormat/>
     <w:rsid w:val="001832A4"/>
@@ -8153,10 +7943,10 @@
       <w:szCs w:val="71"/>
     </w:rPr>
   </w:style>
-  <w:style w:type="character" w:customStyle="1" w:styleId="a4">
-    <w:name w:val="ชื่อเรื่อง อักขระ"/>
-    <w:basedOn w:val="a0"/>
-    <w:link w:val="a3"/>
+  <w:style w:type="character" w:customStyle="1" w:styleId="TitleChar">
+    <w:name w:val="Title Char"/>
+    <w:basedOn w:val="DefaultParagraphFont"/>
+    <w:link w:val="Title"/>
     <w:uiPriority w:val="10"/>
     <w:rsid w:val="001832A4"/>
     <w:rPr>
@@ -8167,11 +7957,11 @@
       <w:szCs w:val="71"/>
     </w:rPr>
   </w:style>
-  <w:style w:type="paragraph" w:styleId="a5">
+  <w:style w:type="paragraph" w:styleId="Subtitle">
     <w:name w:val="Subtitle"/>
-    <w:basedOn w:val="a"/>
-    <w:next w:val="a"/>
-    <w:link w:val="a6"/>
+    <w:basedOn w:val="Normal"/>
+    <w:next w:val="Normal"/>
+    <w:link w:val="SubtitleChar"/>
     <w:uiPriority w:val="11"/>
     <w:qFormat/>
     <w:rsid w:val="001832A4"/>
@@ -8188,10 +7978,10 @@
       <w:szCs w:val="35"/>
     </w:rPr>
   </w:style>
-  <w:style w:type="character" w:customStyle="1" w:styleId="a6">
-    <w:name w:val="ชื่อเรื่องรอง อักขระ"/>
-    <w:basedOn w:val="a0"/>
-    <w:link w:val="a5"/>
+  <w:style w:type="character" w:customStyle="1" w:styleId="SubtitleChar">
+    <w:name w:val="Subtitle Char"/>
+    <w:basedOn w:val="DefaultParagraphFont"/>
+    <w:link w:val="Subtitle"/>
     <w:uiPriority w:val="11"/>
     <w:rsid w:val="001832A4"/>
     <w:rPr>
@@ -8202,11 +7992,11 @@
       <w:szCs w:val="35"/>
     </w:rPr>
   </w:style>
-  <w:style w:type="paragraph" w:styleId="a7">
+  <w:style w:type="paragraph" w:styleId="Quote">
     <w:name w:val="Quote"/>
-    <w:basedOn w:val="a"/>
-    <w:next w:val="a"/>
-    <w:link w:val="a8"/>
+    <w:basedOn w:val="Normal"/>
+    <w:next w:val="Normal"/>
+    <w:link w:val="QuoteChar"/>
     <w:uiPriority w:val="29"/>
     <w:qFormat/>
     <w:rsid w:val="001832A4"/>
@@ -8220,10 +8010,10 @@
       <w:color w:val="404040" w:themeColor="text1" w:themeTint="BF"/>
     </w:rPr>
   </w:style>
-  <w:style w:type="character" w:customStyle="1" w:styleId="a8">
-    <w:name w:val="คำอ้างอิง อักขระ"/>
-    <w:basedOn w:val="a0"/>
-    <w:link w:val="a7"/>
+  <w:style w:type="character" w:customStyle="1" w:styleId="QuoteChar">
+    <w:name w:val="Quote Char"/>
+    <w:basedOn w:val="DefaultParagraphFont"/>
+    <w:link w:val="Quote"/>
     <w:uiPriority w:val="29"/>
     <w:rsid w:val="001832A4"/>
     <w:rPr>
@@ -8232,9 +8022,9 @@
       <w:color w:val="404040" w:themeColor="text1" w:themeTint="BF"/>
     </w:rPr>
   </w:style>
-  <w:style w:type="paragraph" w:styleId="a9">
+  <w:style w:type="paragraph" w:styleId="ListParagraph">
     <w:name w:val="List Paragraph"/>
-    <w:basedOn w:val="a"/>
+    <w:basedOn w:val="Normal"/>
     <w:uiPriority w:val="34"/>
     <w:qFormat/>
     <w:rsid w:val="001832A4"/>
@@ -8243,9 +8033,9 @@
       <w:contextualSpacing/>
     </w:pPr>
   </w:style>
-  <w:style w:type="character" w:styleId="aa">
+  <w:style w:type="character" w:styleId="IntenseEmphasis">
     <w:name w:val="Intense Emphasis"/>
-    <w:basedOn w:val="a0"/>
+    <w:basedOn w:val="DefaultParagraphFont"/>
     <w:uiPriority w:val="21"/>
     <w:qFormat/>
     <w:rsid w:val="001832A4"/>
@@ -8255,11 +8045,11 @@
       <w:color w:val="0F4761" w:themeColor="accent1" w:themeShade="BF"/>
     </w:rPr>
   </w:style>
-  <w:style w:type="paragraph" w:styleId="ab">
+  <w:style w:type="paragraph" w:styleId="IntenseQuote">
     <w:name w:val="Intense Quote"/>
-    <w:basedOn w:val="a"/>
-    <w:next w:val="a"/>
-    <w:link w:val="ac"/>
+    <w:basedOn w:val="Normal"/>
+    <w:next w:val="Normal"/>
+    <w:link w:val="IntenseQuoteChar"/>
     <w:uiPriority w:val="30"/>
     <w:qFormat/>
     <w:rsid w:val="001832A4"/>
@@ -8278,10 +8068,10 @@
       <w:color w:val="0F4761" w:themeColor="accent1" w:themeShade="BF"/>
     </w:rPr>
   </w:style>
-  <w:style w:type="character" w:customStyle="1" w:styleId="ac">
-    <w:name w:val="ทำให้คำอ้างอิงเป็นสีเข้มขึ้น อักขระ"/>
-    <w:basedOn w:val="a0"/>
-    <w:link w:val="ab"/>
+  <w:style w:type="character" w:customStyle="1" w:styleId="IntenseQuoteChar">
+    <w:name w:val="Intense Quote Char"/>
+    <w:basedOn w:val="DefaultParagraphFont"/>
+    <w:link w:val="IntenseQuote"/>
     <w:uiPriority w:val="30"/>
     <w:rsid w:val="001832A4"/>
     <w:rPr>
@@ -8290,9 +8080,9 @@
       <w:color w:val="0F4761" w:themeColor="accent1" w:themeShade="BF"/>
     </w:rPr>
   </w:style>
-  <w:style w:type="character" w:styleId="ad">
+  <w:style w:type="character" w:styleId="IntenseReference">
     <w:name w:val="Intense Reference"/>
-    <w:basedOn w:val="a0"/>
+    <w:basedOn w:val="DefaultParagraphFont"/>
     <w:uiPriority w:val="32"/>
     <w:qFormat/>
     <w:rsid w:val="001832A4"/>
@@ -8304,9 +8094,9 @@
       <w:spacing w:val="5"/>
     </w:rPr>
   </w:style>
-  <w:style w:type="paragraph" w:styleId="ae">
+  <w:style w:type="paragraph" w:styleId="NormalWeb">
     <w:name w:val="Normal (Web)"/>
-    <w:basedOn w:val="a"/>
+    <w:basedOn w:val="Normal"/>
     <w:uiPriority w:val="99"/>
     <w:unhideWhenUsed/>
     <w:rsid w:val="00262540"/>
@@ -8320,9 +8110,9 @@
       <w14:ligatures w14:val="none"/>
     </w:rPr>
   </w:style>
-  <w:style w:type="character" w:styleId="af">
+  <w:style w:type="character" w:styleId="Strong">
     <w:name w:val="Strong"/>
-    <w:basedOn w:val="a0"/>
+    <w:basedOn w:val="DefaultParagraphFont"/>
     <w:uiPriority w:val="22"/>
     <w:qFormat/>
     <w:rsid w:val="00F018E6"/>
@@ -8331,9 +8121,9 @@
       <w:bCs/>
     </w:rPr>
   </w:style>
-  <w:style w:type="character" w:styleId="HTML">
+  <w:style w:type="character" w:styleId="HTMLCode">
     <w:name w:val="HTML Code"/>
-    <w:basedOn w:val="a0"/>
+    <w:basedOn w:val="DefaultParagraphFont"/>
     <w:uiPriority w:val="99"/>
     <w:semiHidden/>
     <w:unhideWhenUsed/>
